--- a/exams/2/DaljeetMaken_Exam_2_2016.docx
+++ b/exams/2/DaljeetMaken_Exam_2_2016.docx
@@ -73,7 +73,23 @@
         <w:pStyle w:val="Answer"/>
       </w:pPr>
       <w:r>
+        <w:t>n x G x C x S x T = 5 x 2 x 2 x 4 x 2 = 160</w:t>
+      </w:r>
+    </w:p>
+    <w:p>
+      <w:pPr>
+        <w:pStyle w:val="Answer"/>
+      </w:pPr>
+    </w:p>
+    <w:p>
+      <w:pPr>
+        <w:pStyle w:val="Answer"/>
+      </w:pPr>
+      <w:r>
         <w:t>160</w:t>
+      </w:r>
+      <w:r>
+        <w:t xml:space="preserve"> </w:t>
       </w:r>
     </w:p>
     <w:p>
@@ -122,12 +138,21 @@
     <w:p>
       <w:pPr>
         <w:pStyle w:val="Answer"/>
-      </w:pPr>
-      <w:r>
+        <w:rPr>
+          <w:strike/>
+        </w:rPr>
+      </w:pPr>
+      <w:r>
+        <w:rPr>
+          <w:strike/>
+        </w:rPr>
         <w:t xml:space="preserve">Random: School, Class, </w:t>
       </w:r>
       <w:proofErr w:type="gramStart"/>
       <w:r>
+        <w:rPr>
+          <w:strike/>
+        </w:rPr>
         <w:t>Student</w:t>
       </w:r>
       <w:proofErr w:type="gramEnd"/>
@@ -135,9 +160,36 @@
     <w:p>
       <w:pPr>
         <w:pStyle w:val="Answer"/>
-      </w:pPr>
-      <w:r>
+        <w:rPr>
+          <w:strike/>
+        </w:rPr>
+      </w:pPr>
+      <w:r>
+        <w:rPr>
+          <w:strike/>
+        </w:rPr>
         <w:t>Fixed: Gender</w:t>
+      </w:r>
+    </w:p>
+    <w:p>
+      <w:pPr>
+        <w:pStyle w:val="Answer"/>
+      </w:pPr>
+    </w:p>
+    <w:p>
+      <w:pPr>
+        <w:pStyle w:val="Answer"/>
+      </w:pPr>
+      <w:r>
+        <w:t xml:space="preserve">Random: Schools (S) and Classes (C)   </w:t>
+      </w:r>
+    </w:p>
+    <w:p>
+      <w:pPr>
+        <w:pStyle w:val="Answer"/>
+      </w:pPr>
+      <w:r>
+        <w:t xml:space="preserve"> Fixed: Treatment (T) and Gender (G)</w:t>
       </w:r>
     </w:p>
     <w:p>
@@ -169,13 +221,23 @@
         </w:rPr>
         <w:t xml:space="preserve">(5pts) </w:t>
       </w:r>
+      <w:proofErr w:type="gramStart"/>
       <w:r>
         <w:rPr>
           <w:rFonts w:ascii="Times New Roman" w:hAnsi="Times New Roman" w:cs="Times New Roman"/>
           <w:sz w:val="24"/>
           <w:szCs w:val="24"/>
         </w:rPr>
-        <w:t>In the following table, list all the factor sources (i.e. exclude error and total) for this study and identify them as eit</w:t>
+        <w:t>In</w:t>
+      </w:r>
+      <w:proofErr w:type="gramEnd"/>
+      <w:r>
+        <w:rPr>
+          <w:rFonts w:ascii="Times New Roman" w:hAnsi="Times New Roman" w:cs="Times New Roman"/>
+          <w:sz w:val="24"/>
+          <w:szCs w:val="24"/>
+        </w:rPr>
+        <w:t xml:space="preserve"> the following table, list all the factor sources (i.e. exclude error and total) for this study and identify them as eit</w:t>
       </w:r>
       <w:r>
         <w:rPr>
@@ -237,11 +299,13 @@
               <w:jc w:val="center"/>
               <w:rPr>
                 <w:rFonts w:ascii="Times New Roman" w:hAnsi="Times New Roman" w:cs="Times New Roman"/>
+                <w:strike/>
               </w:rPr>
             </w:pPr>
             <w:r>
               <w:rPr>
                 <w:rFonts w:ascii="Times New Roman" w:hAnsi="Times New Roman" w:cs="Times New Roman"/>
+                <w:strike/>
               </w:rPr>
               <w:t>Source</w:t>
             </w:r>
@@ -262,11 +326,13 @@
               <w:jc w:val="center"/>
               <w:rPr>
                 <w:rFonts w:ascii="Times New Roman" w:hAnsi="Times New Roman" w:cs="Times New Roman"/>
+                <w:strike/>
               </w:rPr>
             </w:pPr>
             <w:r>
               <w:rPr>
                 <w:rFonts w:ascii="Times New Roman" w:hAnsi="Times New Roman" w:cs="Times New Roman"/>
+                <w:strike/>
               </w:rPr>
               <w:t>Random or Fixed?</w:t>
             </w:r>
@@ -284,8 +350,14 @@
           <w:p>
             <w:pPr>
               <w:pStyle w:val="Answer"/>
-            </w:pPr>
-            <w:r>
+              <w:rPr>
+                <w:strike/>
+              </w:rPr>
+            </w:pPr>
+            <w:r>
+              <w:rPr>
+                <w:strike/>
+              </w:rPr>
               <w:t>School</w:t>
             </w:r>
           </w:p>
@@ -300,8 +372,14 @@
           <w:p>
             <w:pPr>
               <w:pStyle w:val="Answer"/>
-            </w:pPr>
-            <w:r>
+              <w:rPr>
+                <w:strike/>
+              </w:rPr>
+            </w:pPr>
+            <w:r>
+              <w:rPr>
+                <w:strike/>
+              </w:rPr>
               <w:t>Random</w:t>
             </w:r>
           </w:p>
@@ -315,11 +393,20 @@
           <w:p>
             <w:pPr>
               <w:pStyle w:val="Answer"/>
-            </w:pPr>
-            <w:r>
+              <w:rPr>
+                <w:strike/>
+              </w:rPr>
+            </w:pPr>
+            <w:r>
+              <w:rPr>
+                <w:strike/>
+              </w:rPr>
               <w:t>Class</w:t>
             </w:r>
             <w:r>
+              <w:rPr>
+                <w:strike/>
+              </w:rPr>
               <w:t xml:space="preserve"> (School)</w:t>
             </w:r>
           </w:p>
@@ -331,8 +418,14 @@
           <w:p>
             <w:pPr>
               <w:pStyle w:val="Answer"/>
-            </w:pPr>
-            <w:r>
+              <w:rPr>
+                <w:strike/>
+              </w:rPr>
+            </w:pPr>
+            <w:r>
+              <w:rPr>
+                <w:strike/>
+              </w:rPr>
               <w:t>Random</w:t>
             </w:r>
           </w:p>
@@ -346,11 +439,20 @@
           <w:p>
             <w:pPr>
               <w:pStyle w:val="Answer"/>
-            </w:pPr>
-            <w:r>
+              <w:rPr>
+                <w:strike/>
+              </w:rPr>
+            </w:pPr>
+            <w:r>
+              <w:rPr>
+                <w:strike/>
+              </w:rPr>
               <w:t>Gender</w:t>
             </w:r>
             <w:r>
+              <w:rPr>
+                <w:strike/>
+              </w:rPr>
               <w:t xml:space="preserve"> (School Class)</w:t>
             </w:r>
           </w:p>
@@ -362,8 +464,14 @@
           <w:p>
             <w:pPr>
               <w:pStyle w:val="Answer"/>
-            </w:pPr>
-            <w:r>
+              <w:rPr>
+                <w:strike/>
+              </w:rPr>
+            </w:pPr>
+            <w:r>
+              <w:rPr>
+                <w:strike/>
+              </w:rPr>
               <w:t>Fixed</w:t>
             </w:r>
           </w:p>
@@ -377,8 +485,14 @@
           <w:p>
             <w:pPr>
               <w:pStyle w:val="Answer"/>
-            </w:pPr>
-            <w:r>
+              <w:rPr>
+                <w:strike/>
+              </w:rPr>
+            </w:pPr>
+            <w:r>
+              <w:rPr>
+                <w:strike/>
+              </w:rPr>
               <w:t>Student (School Class Gender)</w:t>
             </w:r>
           </w:p>
@@ -390,8 +504,14 @@
           <w:p>
             <w:pPr>
               <w:pStyle w:val="Answer"/>
-            </w:pPr>
-            <w:r>
+              <w:rPr>
+                <w:strike/>
+              </w:rPr>
+            </w:pPr>
+            <w:r>
+              <w:rPr>
+                <w:strike/>
+              </w:rPr>
               <w:t>Random</w:t>
             </w:r>
           </w:p>
@@ -406,6 +526,7 @@
             <w:pPr>
               <w:rPr>
                 <w:rFonts w:ascii="Times New Roman" w:hAnsi="Times New Roman" w:cs="Times New Roman"/>
+                <w:strike/>
               </w:rPr>
             </w:pPr>
           </w:p>
@@ -418,6 +539,7 @@
             <w:pPr>
               <w:rPr>
                 <w:rFonts w:ascii="Times New Roman" w:hAnsi="Times New Roman" w:cs="Times New Roman"/>
+                <w:strike/>
               </w:rPr>
             </w:pPr>
           </w:p>
@@ -432,6 +554,7 @@
             <w:pPr>
               <w:rPr>
                 <w:rFonts w:ascii="Times New Roman" w:hAnsi="Times New Roman" w:cs="Times New Roman"/>
+                <w:strike/>
               </w:rPr>
             </w:pPr>
           </w:p>
@@ -444,6 +567,7 @@
             <w:pPr>
               <w:rPr>
                 <w:rFonts w:ascii="Times New Roman" w:hAnsi="Times New Roman" w:cs="Times New Roman"/>
+                <w:strike/>
               </w:rPr>
             </w:pPr>
           </w:p>
@@ -458,6 +582,7 @@
             <w:pPr>
               <w:rPr>
                 <w:rFonts w:ascii="Times New Roman" w:hAnsi="Times New Roman" w:cs="Times New Roman"/>
+                <w:strike/>
               </w:rPr>
             </w:pPr>
           </w:p>
@@ -470,6 +595,7 @@
             <w:pPr>
               <w:rPr>
                 <w:rFonts w:ascii="Times New Roman" w:hAnsi="Times New Roman" w:cs="Times New Roman"/>
+                <w:strike/>
               </w:rPr>
             </w:pPr>
           </w:p>
@@ -484,6 +610,7 @@
             <w:pPr>
               <w:rPr>
                 <w:rFonts w:ascii="Times New Roman" w:hAnsi="Times New Roman" w:cs="Times New Roman"/>
+                <w:strike/>
               </w:rPr>
             </w:pPr>
           </w:p>
@@ -496,6 +623,7 @@
             <w:pPr>
               <w:rPr>
                 <w:rFonts w:ascii="Times New Roman" w:hAnsi="Times New Roman" w:cs="Times New Roman"/>
+                <w:strike/>
               </w:rPr>
             </w:pPr>
           </w:p>
@@ -510,6 +638,7 @@
             <w:pPr>
               <w:rPr>
                 <w:rFonts w:ascii="Times New Roman" w:hAnsi="Times New Roman" w:cs="Times New Roman"/>
+                <w:strike/>
               </w:rPr>
             </w:pPr>
           </w:p>
@@ -522,6 +651,7 @@
             <w:pPr>
               <w:rPr>
                 <w:rFonts w:ascii="Times New Roman" w:hAnsi="Times New Roman" w:cs="Times New Roman"/>
+                <w:strike/>
               </w:rPr>
             </w:pPr>
           </w:p>
@@ -536,6 +666,7 @@
             <w:pPr>
               <w:rPr>
                 <w:rFonts w:ascii="Times New Roman" w:hAnsi="Times New Roman" w:cs="Times New Roman"/>
+                <w:strike/>
               </w:rPr>
             </w:pPr>
           </w:p>
@@ -548,6 +679,7 @@
             <w:pPr>
               <w:rPr>
                 <w:rFonts w:ascii="Times New Roman" w:hAnsi="Times New Roman" w:cs="Times New Roman"/>
+                <w:strike/>
               </w:rPr>
             </w:pPr>
           </w:p>
@@ -562,6 +694,7 @@
             <w:pPr>
               <w:rPr>
                 <w:rFonts w:ascii="Times New Roman" w:hAnsi="Times New Roman" w:cs="Times New Roman"/>
+                <w:strike/>
               </w:rPr>
             </w:pPr>
           </w:p>
@@ -574,8 +707,506 @@
             <w:pPr>
               <w:rPr>
                 <w:rFonts w:ascii="Times New Roman" w:hAnsi="Times New Roman" w:cs="Times New Roman"/>
-              </w:rPr>
-            </w:pPr>
+                <w:strike/>
+              </w:rPr>
+            </w:pPr>
+          </w:p>
+        </w:tc>
+      </w:tr>
+    </w:tbl>
+    <w:p>
+      <w:pPr>
+        <w:rPr>
+          <w:rFonts w:ascii="Times New Roman" w:hAnsi="Times New Roman" w:cs="Times New Roman"/>
+          <w:sz w:val="24"/>
+          <w:szCs w:val="24"/>
+        </w:rPr>
+      </w:pPr>
+    </w:p>
+    <w:tbl>
+      <w:tblPr>
+        <w:tblStyle w:val="TableGrid"/>
+        <w:tblW w:w="0" w:type="auto"/>
+        <w:tblLook w:val="04A0"/>
+      </w:tblPr>
+      <w:tblGrid>
+        <w:gridCol w:w="4608"/>
+        <w:gridCol w:w="4968"/>
+      </w:tblGrid>
+      <w:tr>
+        <w:tc>
+          <w:tcPr>
+            <w:tcW w:w="4608" w:type="dxa"/>
+            <w:tcBorders>
+              <w:top w:val="single" w:sz="24" w:space="0" w:color="auto"/>
+              <w:left w:val="single" w:sz="24" w:space="0" w:color="auto"/>
+              <w:bottom w:val="single" w:sz="24" w:space="0" w:color="auto"/>
+              <w:right w:val="single" w:sz="24" w:space="0" w:color="auto"/>
+            </w:tcBorders>
+          </w:tcPr>
+          <w:p>
+            <w:pPr>
+              <w:jc w:val="center"/>
+              <w:rPr>
+                <w:rFonts w:ascii="Times New Roman" w:hAnsi="Times New Roman" w:cs="Times New Roman"/>
+              </w:rPr>
+            </w:pPr>
+            <w:r>
+              <w:rPr>
+                <w:rFonts w:ascii="Times New Roman" w:hAnsi="Times New Roman" w:cs="Times New Roman"/>
+              </w:rPr>
+              <w:t>Source</w:t>
+            </w:r>
+          </w:p>
+        </w:tc>
+        <w:tc>
+          <w:tcPr>
+            <w:tcW w:w="4968" w:type="dxa"/>
+            <w:tcBorders>
+              <w:top w:val="single" w:sz="24" w:space="0" w:color="auto"/>
+              <w:left w:val="single" w:sz="24" w:space="0" w:color="auto"/>
+              <w:bottom w:val="single" w:sz="24" w:space="0" w:color="auto"/>
+              <w:right w:val="single" w:sz="24" w:space="0" w:color="auto"/>
+            </w:tcBorders>
+          </w:tcPr>
+          <w:p>
+            <w:pPr>
+              <w:jc w:val="center"/>
+              <w:rPr>
+                <w:rFonts w:ascii="Times New Roman" w:hAnsi="Times New Roman" w:cs="Times New Roman"/>
+              </w:rPr>
+            </w:pPr>
+            <w:r>
+              <w:rPr>
+                <w:rFonts w:ascii="Times New Roman" w:hAnsi="Times New Roman" w:cs="Times New Roman"/>
+              </w:rPr>
+              <w:t>Random or Fixed?</w:t>
+            </w:r>
+          </w:p>
+        </w:tc>
+      </w:tr>
+      <w:tr>
+        <w:tc>
+          <w:tcPr>
+            <w:tcW w:w="4608" w:type="dxa"/>
+            <w:tcBorders>
+              <w:top w:val="single" w:sz="24" w:space="0" w:color="auto"/>
+            </w:tcBorders>
+          </w:tcPr>
+          <w:p>
+            <w:pPr>
+              <w:rPr>
+                <w:rFonts w:ascii="Times New Roman" w:hAnsi="Times New Roman" w:cs="Times New Roman"/>
+              </w:rPr>
+            </w:pPr>
+            <w:r>
+              <w:rPr>
+                <w:rFonts w:ascii="Times New Roman" w:hAnsi="Times New Roman" w:cs="Times New Roman"/>
+              </w:rPr>
+              <w:t>Treatment (T)</w:t>
+            </w:r>
+          </w:p>
+        </w:tc>
+        <w:tc>
+          <w:tcPr>
+            <w:tcW w:w="4968" w:type="dxa"/>
+            <w:tcBorders>
+              <w:top w:val="single" w:sz="24" w:space="0" w:color="auto"/>
+            </w:tcBorders>
+          </w:tcPr>
+          <w:p>
+            <w:pPr>
+              <w:rPr>
+                <w:rFonts w:ascii="Times New Roman" w:hAnsi="Times New Roman" w:cs="Times New Roman"/>
+              </w:rPr>
+            </w:pPr>
+            <w:r>
+              <w:rPr>
+                <w:rFonts w:ascii="Times New Roman" w:hAnsi="Times New Roman" w:cs="Times New Roman"/>
+              </w:rPr>
+              <w:t>Fixed</w:t>
+            </w:r>
+          </w:p>
+        </w:tc>
+      </w:tr>
+      <w:tr>
+        <w:tc>
+          <w:tcPr>
+            <w:tcW w:w="4608" w:type="dxa"/>
+          </w:tcPr>
+          <w:p>
+            <w:pPr>
+              <w:rPr>
+                <w:rFonts w:ascii="Times New Roman" w:hAnsi="Times New Roman" w:cs="Times New Roman"/>
+              </w:rPr>
+            </w:pPr>
+            <w:r>
+              <w:rPr>
+                <w:rFonts w:ascii="Times New Roman" w:hAnsi="Times New Roman" w:cs="Times New Roman"/>
+              </w:rPr>
+              <w:t>Gender (G)</w:t>
+            </w:r>
+          </w:p>
+        </w:tc>
+        <w:tc>
+          <w:tcPr>
+            <w:tcW w:w="4968" w:type="dxa"/>
+          </w:tcPr>
+          <w:p>
+            <w:pPr>
+              <w:rPr>
+                <w:rFonts w:ascii="Times New Roman" w:hAnsi="Times New Roman" w:cs="Times New Roman"/>
+              </w:rPr>
+            </w:pPr>
+            <w:r>
+              <w:rPr>
+                <w:rFonts w:ascii="Times New Roman" w:hAnsi="Times New Roman" w:cs="Times New Roman"/>
+              </w:rPr>
+              <w:t>Fixed</w:t>
+            </w:r>
+          </w:p>
+        </w:tc>
+      </w:tr>
+      <w:tr>
+        <w:tc>
+          <w:tcPr>
+            <w:tcW w:w="4608" w:type="dxa"/>
+          </w:tcPr>
+          <w:p>
+            <w:pPr>
+              <w:rPr>
+                <w:rFonts w:ascii="Times New Roman" w:hAnsi="Times New Roman" w:cs="Times New Roman"/>
+              </w:rPr>
+            </w:pPr>
+            <w:r>
+              <w:rPr>
+                <w:rFonts w:ascii="Times New Roman" w:hAnsi="Times New Roman" w:cs="Times New Roman"/>
+              </w:rPr>
+              <w:t>School (S)</w:t>
+            </w:r>
+          </w:p>
+        </w:tc>
+        <w:tc>
+          <w:tcPr>
+            <w:tcW w:w="4968" w:type="dxa"/>
+          </w:tcPr>
+          <w:p>
+            <w:pPr>
+              <w:rPr>
+                <w:rFonts w:ascii="Times New Roman" w:hAnsi="Times New Roman" w:cs="Times New Roman"/>
+              </w:rPr>
+            </w:pPr>
+            <w:r>
+              <w:rPr>
+                <w:rFonts w:ascii="Times New Roman" w:hAnsi="Times New Roman" w:cs="Times New Roman"/>
+              </w:rPr>
+              <w:t>Random</w:t>
+            </w:r>
+          </w:p>
+        </w:tc>
+      </w:tr>
+      <w:tr>
+        <w:tc>
+          <w:tcPr>
+            <w:tcW w:w="4608" w:type="dxa"/>
+          </w:tcPr>
+          <w:p>
+            <w:pPr>
+              <w:rPr>
+                <w:rFonts w:ascii="Times New Roman" w:hAnsi="Times New Roman" w:cs="Times New Roman"/>
+              </w:rPr>
+            </w:pPr>
+            <w:r>
+              <w:rPr>
+                <w:rFonts w:ascii="Times New Roman" w:hAnsi="Times New Roman" w:cs="Times New Roman"/>
+              </w:rPr>
+              <w:t>Classes (School), C(S)</w:t>
+            </w:r>
+          </w:p>
+        </w:tc>
+        <w:tc>
+          <w:tcPr>
+            <w:tcW w:w="4968" w:type="dxa"/>
+          </w:tcPr>
+          <w:p>
+            <w:pPr>
+              <w:rPr>
+                <w:rFonts w:ascii="Times New Roman" w:hAnsi="Times New Roman" w:cs="Times New Roman"/>
+              </w:rPr>
+            </w:pPr>
+            <w:r>
+              <w:rPr>
+                <w:rFonts w:ascii="Times New Roman" w:hAnsi="Times New Roman" w:cs="Times New Roman"/>
+              </w:rPr>
+              <w:t>Random</w:t>
+            </w:r>
+          </w:p>
+        </w:tc>
+      </w:tr>
+      <w:tr>
+        <w:tc>
+          <w:tcPr>
+            <w:tcW w:w="4608" w:type="dxa"/>
+          </w:tcPr>
+          <w:p>
+            <w:pPr>
+              <w:rPr>
+                <w:rFonts w:ascii="Times New Roman" w:hAnsi="Times New Roman" w:cs="Times New Roman"/>
+              </w:rPr>
+            </w:pPr>
+            <w:r>
+              <w:rPr>
+                <w:rFonts w:ascii="Times New Roman" w:hAnsi="Times New Roman" w:cs="Times New Roman"/>
+              </w:rPr>
+              <w:t>T x G</w:t>
+            </w:r>
+          </w:p>
+        </w:tc>
+        <w:tc>
+          <w:tcPr>
+            <w:tcW w:w="4968" w:type="dxa"/>
+          </w:tcPr>
+          <w:p>
+            <w:pPr>
+              <w:rPr>
+                <w:rFonts w:ascii="Times New Roman" w:hAnsi="Times New Roman" w:cs="Times New Roman"/>
+              </w:rPr>
+            </w:pPr>
+            <w:r>
+              <w:rPr>
+                <w:rFonts w:ascii="Times New Roman" w:hAnsi="Times New Roman" w:cs="Times New Roman"/>
+              </w:rPr>
+              <w:t>Fixed</w:t>
+            </w:r>
+          </w:p>
+        </w:tc>
+      </w:tr>
+      <w:tr>
+        <w:tc>
+          <w:tcPr>
+            <w:tcW w:w="4608" w:type="dxa"/>
+          </w:tcPr>
+          <w:p>
+            <w:pPr>
+              <w:rPr>
+                <w:rFonts w:ascii="Times New Roman" w:hAnsi="Times New Roman" w:cs="Times New Roman"/>
+              </w:rPr>
+            </w:pPr>
+            <w:r>
+              <w:rPr>
+                <w:rFonts w:ascii="Times New Roman" w:hAnsi="Times New Roman" w:cs="Times New Roman"/>
+              </w:rPr>
+              <w:t>T x S</w:t>
+            </w:r>
+          </w:p>
+        </w:tc>
+        <w:tc>
+          <w:tcPr>
+            <w:tcW w:w="4968" w:type="dxa"/>
+          </w:tcPr>
+          <w:p>
+            <w:pPr>
+              <w:rPr>
+                <w:rFonts w:ascii="Times New Roman" w:hAnsi="Times New Roman" w:cs="Times New Roman"/>
+              </w:rPr>
+            </w:pPr>
+            <w:r>
+              <w:rPr>
+                <w:rFonts w:ascii="Times New Roman" w:hAnsi="Times New Roman" w:cs="Times New Roman"/>
+              </w:rPr>
+              <w:t>Random</w:t>
+            </w:r>
+          </w:p>
+        </w:tc>
+      </w:tr>
+      <w:tr>
+        <w:tc>
+          <w:tcPr>
+            <w:tcW w:w="4608" w:type="dxa"/>
+          </w:tcPr>
+          <w:p>
+            <w:pPr>
+              <w:rPr>
+                <w:rFonts w:ascii="Times New Roman" w:hAnsi="Times New Roman" w:cs="Times New Roman"/>
+              </w:rPr>
+            </w:pPr>
+            <w:r>
+              <w:rPr>
+                <w:rFonts w:ascii="Times New Roman" w:hAnsi="Times New Roman" w:cs="Times New Roman"/>
+              </w:rPr>
+              <w:t>T x C(S)</w:t>
+            </w:r>
+          </w:p>
+        </w:tc>
+        <w:tc>
+          <w:tcPr>
+            <w:tcW w:w="4968" w:type="dxa"/>
+          </w:tcPr>
+          <w:p>
+            <w:pPr>
+              <w:rPr>
+                <w:rFonts w:ascii="Times New Roman" w:hAnsi="Times New Roman" w:cs="Times New Roman"/>
+              </w:rPr>
+            </w:pPr>
+            <w:r>
+              <w:rPr>
+                <w:rFonts w:ascii="Times New Roman" w:hAnsi="Times New Roman" w:cs="Times New Roman"/>
+              </w:rPr>
+              <w:t>Random</w:t>
+            </w:r>
+          </w:p>
+        </w:tc>
+      </w:tr>
+      <w:tr>
+        <w:tc>
+          <w:tcPr>
+            <w:tcW w:w="4608" w:type="dxa"/>
+          </w:tcPr>
+          <w:p>
+            <w:pPr>
+              <w:rPr>
+                <w:rFonts w:ascii="Times New Roman" w:hAnsi="Times New Roman" w:cs="Times New Roman"/>
+              </w:rPr>
+            </w:pPr>
+            <w:r>
+              <w:rPr>
+                <w:rFonts w:ascii="Times New Roman" w:hAnsi="Times New Roman" w:cs="Times New Roman"/>
+              </w:rPr>
+              <w:lastRenderedPageBreak/>
+              <w:t>G x S</w:t>
+            </w:r>
+          </w:p>
+        </w:tc>
+        <w:tc>
+          <w:tcPr>
+            <w:tcW w:w="4968" w:type="dxa"/>
+          </w:tcPr>
+          <w:p>
+            <w:pPr>
+              <w:rPr>
+                <w:rFonts w:ascii="Times New Roman" w:hAnsi="Times New Roman" w:cs="Times New Roman"/>
+              </w:rPr>
+            </w:pPr>
+            <w:r>
+              <w:rPr>
+                <w:rFonts w:ascii="Times New Roman" w:hAnsi="Times New Roman" w:cs="Times New Roman"/>
+              </w:rPr>
+              <w:t>Random</w:t>
+            </w:r>
+          </w:p>
+        </w:tc>
+      </w:tr>
+      <w:tr>
+        <w:tc>
+          <w:tcPr>
+            <w:tcW w:w="4608" w:type="dxa"/>
+          </w:tcPr>
+          <w:p>
+            <w:pPr>
+              <w:rPr>
+                <w:rFonts w:ascii="Times New Roman" w:hAnsi="Times New Roman" w:cs="Times New Roman"/>
+              </w:rPr>
+            </w:pPr>
+            <w:r>
+              <w:rPr>
+                <w:rFonts w:ascii="Times New Roman" w:hAnsi="Times New Roman" w:cs="Times New Roman"/>
+              </w:rPr>
+              <w:t>G x C(S)</w:t>
+            </w:r>
+          </w:p>
+        </w:tc>
+        <w:tc>
+          <w:tcPr>
+            <w:tcW w:w="4968" w:type="dxa"/>
+          </w:tcPr>
+          <w:p>
+            <w:pPr>
+              <w:rPr>
+                <w:rFonts w:ascii="Times New Roman" w:hAnsi="Times New Roman" w:cs="Times New Roman"/>
+              </w:rPr>
+            </w:pPr>
+            <w:r>
+              <w:rPr>
+                <w:rFonts w:ascii="Times New Roman" w:hAnsi="Times New Roman" w:cs="Times New Roman"/>
+              </w:rPr>
+              <w:t>Random</w:t>
+            </w:r>
+          </w:p>
+        </w:tc>
+      </w:tr>
+      <w:tr>
+        <w:tc>
+          <w:tcPr>
+            <w:tcW w:w="4608" w:type="dxa"/>
+          </w:tcPr>
+          <w:p>
+            <w:pPr>
+              <w:rPr>
+                <w:rFonts w:ascii="Times New Roman" w:hAnsi="Times New Roman" w:cs="Times New Roman"/>
+              </w:rPr>
+            </w:pPr>
+            <w:r>
+              <w:rPr>
+                <w:rFonts w:ascii="Times New Roman" w:hAnsi="Times New Roman" w:cs="Times New Roman"/>
+              </w:rPr>
+              <w:t>T x G x S</w:t>
+            </w:r>
+          </w:p>
+        </w:tc>
+        <w:tc>
+          <w:tcPr>
+            <w:tcW w:w="4968" w:type="dxa"/>
+          </w:tcPr>
+          <w:p>
+            <w:pPr>
+              <w:rPr>
+                <w:rFonts w:ascii="Times New Roman" w:hAnsi="Times New Roman" w:cs="Times New Roman"/>
+              </w:rPr>
+            </w:pPr>
+            <w:r>
+              <w:rPr>
+                <w:rFonts w:ascii="Times New Roman" w:hAnsi="Times New Roman" w:cs="Times New Roman"/>
+              </w:rPr>
+              <w:t>Random</w:t>
+            </w:r>
+          </w:p>
+        </w:tc>
+      </w:tr>
+      <w:tr>
+        <w:tc>
+          <w:tcPr>
+            <w:tcW w:w="4608" w:type="dxa"/>
+          </w:tcPr>
+          <w:p>
+            <w:pPr>
+              <w:rPr>
+                <w:rFonts w:ascii="Times New Roman" w:hAnsi="Times New Roman" w:cs="Times New Roman"/>
+              </w:rPr>
+            </w:pPr>
+            <w:r>
+              <w:rPr>
+                <w:rFonts w:ascii="Times New Roman" w:hAnsi="Times New Roman" w:cs="Times New Roman"/>
+              </w:rPr>
+              <w:t>T x G x C(S)</w:t>
+            </w:r>
+          </w:p>
+        </w:tc>
+        <w:tc>
+          <w:tcPr>
+            <w:tcW w:w="4968" w:type="dxa"/>
+          </w:tcPr>
+          <w:p>
+            <w:pPr>
+              <w:rPr>
+                <w:rFonts w:ascii="Times New Roman" w:hAnsi="Times New Roman" w:cs="Times New Roman"/>
+              </w:rPr>
+            </w:pPr>
+            <w:r>
+              <w:rPr>
+                <w:rFonts w:ascii="Times New Roman" w:hAnsi="Times New Roman" w:cs="Times New Roman"/>
+              </w:rPr>
+              <w:t>Random</w:t>
+            </w:r>
           </w:p>
         </w:tc>
       </w:tr>
@@ -1332,7 +1963,6 @@
                 <w:sz w:val="20"/>
                 <w:szCs w:val="20"/>
               </w:rPr>
-              <w:lastRenderedPageBreak/>
               <w:t> </w:t>
             </w:r>
           </w:p>
@@ -2956,15 +3586,53 @@
     <w:p>
       <w:pPr>
         <w:pStyle w:val="Answer"/>
-      </w:pPr>
-      <w:r>
-        <w:t xml:space="preserve">Treatment design is 3x3 factorial design. </w:t>
-      </w:r>
+        <w:rPr>
+          <w:strike/>
+        </w:rPr>
+      </w:pPr>
+      <w:r>
+        <w:rPr>
+          <w:strike/>
+        </w:rPr>
+        <w:t xml:space="preserve">Treatment design is 3x3 factorial </w:t>
+      </w:r>
+      <w:proofErr w:type="gramStart"/>
+      <w:r>
+        <w:rPr>
+          <w:strike/>
+        </w:rPr>
+        <w:t>design</w:t>
+      </w:r>
+      <w:proofErr w:type="gramEnd"/>
+      <w:r>
+        <w:rPr>
+          <w:strike/>
+        </w:rPr>
+        <w:t>.</w:t>
+      </w:r>
+    </w:p>
+    <w:p>
+      <w:pPr>
+        <w:pStyle w:val="Answer"/>
+      </w:pPr>
+      <w:r>
+        <w:t>Treatment design: 2-factor factorial with Mix x Plasticizer</w:t>
+      </w:r>
+    </w:p>
+    <w:p>
+      <w:pPr>
+        <w:pStyle w:val="Answer"/>
+      </w:pPr>
+      <w:proofErr w:type="gramStart"/>
       <w:r>
         <w:t>Split-Plot in RCBD</w:t>
       </w:r>
       <w:r>
-        <w:t xml:space="preserve">. </w:t>
+        <w:t>.</w:t>
+      </w:r>
+      <w:proofErr w:type="gramEnd"/>
+      <w:r>
+        <w:t xml:space="preserve"> </w:t>
       </w:r>
     </w:p>
     <w:p>
@@ -3466,6 +4134,7 @@
                 <w:sz w:val="24"/>
                 <w:szCs w:val="24"/>
               </w:rPr>
+              <w:lastRenderedPageBreak/>
               <w:t>plasticizer</w:t>
             </w:r>
             <w:r>
@@ -3519,6 +4188,7 @@
                 <w:sz w:val="24"/>
                 <w:szCs w:val="24"/>
               </w:rPr>
+              <w:lastRenderedPageBreak/>
               <w:t>plasticizer</w:t>
             </w:r>
           </w:p>
@@ -4433,7 +5103,6 @@
     <w:p/>
     <w:p>
       <w:r>
-        <w:lastRenderedPageBreak/>
         <w:t>3</w:t>
       </w:r>
       <w:r>
@@ -5031,10 +5700,10 @@
                   <v:path o:extrusionok="f" gradientshapeok="t" o:connecttype="rect"/>
                   <o:lock v:ext="edit" aspectratio="t"/>
                 </v:shapetype>
-                <v:shape id="_x0000_i1025" type="#_x0000_t75" style="width:97.1pt;height:18.4pt" o:ole="">
+                <v:shape id="_x0000_i1025" type="#_x0000_t75" style="width:97.5pt;height:18.75pt" o:ole="">
                   <v:imagedata r:id="rId5" o:title=""/>
                 </v:shape>
-                <o:OLEObject Type="Embed" ProgID="Equation.3" ShapeID="_x0000_i1025" DrawAspect="Content" ObjectID="_1519994545" r:id="rId6"/>
+                <o:OLEObject Type="Embed" ProgID="Equation.3" ShapeID="_x0000_i1025" DrawAspect="Content" ObjectID="_1523452224" r:id="rId6"/>
               </w:object>
             </w:r>
           </w:p>
@@ -5109,10 +5778,10 @@
                 <w:szCs w:val="22"/>
               </w:rPr>
               <w:object w:dxaOrig="1980" w:dyaOrig="380">
-                <v:shape id="_x0000_i1026" type="#_x0000_t75" style="width:98.8pt;height:18.4pt" o:ole="">
+                <v:shape id="_x0000_i1026" type="#_x0000_t75" style="width:99pt;height:18.75pt" o:ole="">
                   <v:imagedata r:id="rId7" o:title=""/>
                 </v:shape>
-                <o:OLEObject Type="Embed" ProgID="Equation.3" ShapeID="_x0000_i1026" DrawAspect="Content" ObjectID="_1519994546" r:id="rId8"/>
+                <o:OLEObject Type="Embed" ProgID="Equation.3" ShapeID="_x0000_i1026" DrawAspect="Content" ObjectID="_1523452225" r:id="rId8"/>
               </w:object>
             </w:r>
           </w:p>
@@ -5138,6 +5807,7 @@
                 <w:b/>
                 <w:i/>
               </w:rPr>
+              <w:lastRenderedPageBreak/>
               <w:t>Interaction</w:t>
             </w:r>
           </w:p>
@@ -5196,10 +5866,10 @@
                 <w:szCs w:val="22"/>
               </w:rPr>
               <w:object w:dxaOrig="1120" w:dyaOrig="380">
-                <v:shape id="_x0000_i1027" type="#_x0000_t75" style="width:55.25pt;height:18.4pt" o:ole="">
+                <v:shape id="_x0000_i1027" type="#_x0000_t75" style="width:55.5pt;height:18.75pt" o:ole="">
                   <v:imagedata r:id="rId9" o:title=""/>
                 </v:shape>
-                <o:OLEObject Type="Embed" ProgID="Equation.3" ShapeID="_x0000_i1027" DrawAspect="Content" ObjectID="_1519994547" r:id="rId10"/>
+                <o:OLEObject Type="Embed" ProgID="Equation.3" ShapeID="_x0000_i1027" DrawAspect="Content" ObjectID="_1523452226" r:id="rId10"/>
               </w:object>
             </w:r>
           </w:p>
@@ -5274,10 +5944,10 @@
                 <w:szCs w:val="22"/>
               </w:rPr>
               <w:object w:dxaOrig="320" w:dyaOrig="320">
-                <v:shape id="_x0000_i1028" type="#_x0000_t75" style="width:15.9pt;height:15.9pt" o:ole="">
+                <v:shape id="_x0000_i1028" type="#_x0000_t75" style="width:15.75pt;height:15.75pt" o:ole="">
                   <v:imagedata r:id="rId11" o:title=""/>
                 </v:shape>
-                <o:OLEObject Type="Embed" ProgID="Equation.3" ShapeID="_x0000_i1028" DrawAspect="Content" ObjectID="_1519994548" r:id="rId12"/>
+                <o:OLEObject Type="Embed" ProgID="Equation.3" ShapeID="_x0000_i1028" DrawAspect="Content" ObjectID="_1523452227" r:id="rId12"/>
               </w:object>
             </w:r>
           </w:p>
@@ -5538,10 +6208,10 @@
                 <w:position w:val="-6"/>
               </w:rPr>
               <w:object w:dxaOrig="480" w:dyaOrig="380">
-                <v:shape id="_x0000_i1029" type="#_x0000_t75" style="width:24.3pt;height:18.4pt" o:ole="">
+                <v:shape id="_x0000_i1029" type="#_x0000_t75" style="width:24pt;height:18.75pt" o:ole="">
                   <v:imagedata r:id="rId13" o:title=""/>
                 </v:shape>
-                <o:OLEObject Type="Embed" ProgID="Equation.3" ShapeID="_x0000_i1029" DrawAspect="Content" ObjectID="_1519994549" r:id="rId14"/>
+                <o:OLEObject Type="Embed" ProgID="Equation.3" ShapeID="_x0000_i1029" DrawAspect="Content" ObjectID="_1523452228" r:id="rId14"/>
               </w:object>
             </w:r>
           </w:p>
@@ -5634,10 +6304,10 @@
                 <w:position w:val="-6"/>
               </w:rPr>
               <w:object w:dxaOrig="440" w:dyaOrig="380">
-                <v:shape id="_x0000_i1030" type="#_x0000_t75" style="width:21.75pt;height:18.4pt" o:ole="">
+                <v:shape id="_x0000_i1030" type="#_x0000_t75" style="width:21.75pt;height:18.75pt" o:ole="">
                   <v:imagedata r:id="rId15" o:title=""/>
                 </v:shape>
-                <o:OLEObject Type="Embed" ProgID="Equation.3" ShapeID="_x0000_i1030" DrawAspect="Content" ObjectID="_1519994550" r:id="rId16"/>
+                <o:OLEObject Type="Embed" ProgID="Equation.3" ShapeID="_x0000_i1030" DrawAspect="Content" ObjectID="_1523452229" r:id="rId16"/>
               </w:object>
             </w:r>
           </w:p>
@@ -5730,10 +6400,10 @@
                 <w:position w:val="-6"/>
               </w:rPr>
               <w:object w:dxaOrig="420" w:dyaOrig="320">
-                <v:shape id="_x0000_i1031" type="#_x0000_t75" style="width:20.95pt;height:15.9pt" o:ole="">
+                <v:shape id="_x0000_i1031" type="#_x0000_t75" style="width:21pt;height:15.75pt" o:ole="">
                   <v:imagedata r:id="rId17" o:title=""/>
                 </v:shape>
-                <o:OLEObject Type="Embed" ProgID="Equation.3" ShapeID="_x0000_i1031" DrawAspect="Content" ObjectID="_1519994551" r:id="rId18"/>
+                <o:OLEObject Type="Embed" ProgID="Equation.3" ShapeID="_x0000_i1031" DrawAspect="Content" ObjectID="_1523452230" r:id="rId18"/>
               </w:object>
             </w:r>
           </w:p>
@@ -6869,7 +7539,11 @@
         <w:pStyle w:val="Answer"/>
       </w:pPr>
       <w:r>
-        <w:t xml:space="preserve">The consistency of performance will be there if the variance due to main effect of machine and interaction is small. In other words if we can say that most of the variance in results can be attributed to technician – technician variance than it indicates </w:t>
+        <w:t xml:space="preserve">The consistency of performance will be there if the variance due to main effect of machine and interaction is small. In other words if we can say that most of the variance in results can be attributed to technician – technician variance </w:t>
+      </w:r>
+      <w:r>
+        <w:lastRenderedPageBreak/>
+        <w:t xml:space="preserve">than it indicates </w:t>
       </w:r>
       <w:r>
         <w:t>consistency of machine performance</w:t>
@@ -6880,11 +7554,46 @@
     </w:p>
     <w:p/>
     <w:p>
+      <w:pPr>
+        <w:rPr>
+          <w:color w:val="FF0000"/>
+        </w:rPr>
+      </w:pPr>
+      <w:r>
+        <w:rPr>
+          <w:color w:val="FF0000"/>
+        </w:rPr>
+        <w:t>If the null hypothesis H_0: σ_Machine^2=</w:t>
+      </w:r>
+      <w:proofErr w:type="gramStart"/>
+      <w:r>
+        <w:rPr>
+          <w:color w:val="FF0000"/>
+        </w:rPr>
+        <w:t>0  is</w:t>
+      </w:r>
+      <w:proofErr w:type="gramEnd"/>
+      <w:r>
+        <w:rPr>
+          <w:color w:val="FF0000"/>
+        </w:rPr>
+        <w:t xml:space="preserve"> not rejected, this would indicate a relatively high level of consistency.  Predictability or consistency varies inversely with the variance.</w:t>
+      </w:r>
+    </w:p>
+    <w:p>
       <w:r>
         <w:t>4</w:t>
       </w:r>
       <w:r>
-        <w:t xml:space="preserve">)  In a quality control study, random samples of 4 items from each of 3 vendors chosen at random from a large population of vendors, were measured for quality.  </w:t>
+        <w:t xml:space="preserve">)  In a quality control study, random samples of 4 items from each of 3 vendors chosen at random from a large population of </w:t>
+      </w:r>
+      <w:proofErr w:type="gramStart"/>
+      <w:r>
+        <w:t>vendors,</w:t>
+      </w:r>
+      <w:proofErr w:type="gramEnd"/>
+      <w:r>
+        <w:t xml:space="preserve"> were measured for quality.  </w:t>
       </w:r>
     </w:p>
     <w:tbl>
@@ -7545,7 +8254,6 @@
     </w:p>
     <w:p>
       <w:r>
-        <w:lastRenderedPageBreak/>
         <w:t xml:space="preserve">c)  </w:t>
       </w:r>
       <w:r>
@@ -7575,6 +8283,31 @@
       <w:r>
         <w:t>Since our ICC lies in the middle there has to be focus on both areas namely: improve consistency across vendors and improve process so that vendors can reduce variability within their own outputs.</w:t>
       </w:r>
+    </w:p>
+    <w:p>
+      <w:pPr>
+        <w:rPr>
+          <w:color w:val="FF0000"/>
+        </w:rPr>
+      </w:pPr>
+      <w:r>
+        <w:rPr>
+          <w:i/>
+          <w:color w:val="FF0000"/>
+        </w:rPr>
+        <w:t>Vendors first, but there is also a lot of variance (47%) within vendors</w:t>
+      </w:r>
+      <w:r>
+        <w:rPr>
+          <w:color w:val="FF0000"/>
+        </w:rPr>
+        <w:t>.</w:t>
+      </w:r>
+    </w:p>
+    <w:p>
+      <w:pPr>
+        <w:pStyle w:val="Answer"/>
+      </w:pPr>
     </w:p>
     <w:p>
       <w:pPr>
@@ -7635,7 +8368,16 @@
           <w:sz w:val="24"/>
           <w:szCs w:val="24"/>
         </w:rPr>
-        <w:t xml:space="preserve"> and divided into three 1-lb batches. The cooking types were then assigned randomly to these batches. Finally, the protein content was measured for each cooked batch.</w:t>
+        <w:t xml:space="preserve"> and divided into three 1-lb batches. The cooking types were then </w:t>
+      </w:r>
+      <w:r>
+        <w:rPr>
+          <w:rFonts w:ascii="Times New Roman" w:hAnsi="Times New Roman" w:cs="Times New Roman"/>
+          <w:sz w:val="24"/>
+          <w:szCs w:val="24"/>
+        </w:rPr>
+        <w:lastRenderedPageBreak/>
+        <w:t>assigned randomly to these batches. Finally, the protein content was measured for each cooked batch.</w:t>
       </w:r>
     </w:p>
     <w:p>
@@ -7779,6 +8521,53 @@
       </w:r>
       <w:r>
         <w:t>.</w:t>
+      </w:r>
+    </w:p>
+    <w:p>
+      <w:pPr>
+        <w:pStyle w:val="Answer"/>
+      </w:pPr>
+    </w:p>
+    <w:p>
+      <w:pPr>
+        <w:pStyle w:val="Answer"/>
+        <w:rPr>
+          <w:color w:val="FF0000"/>
+        </w:rPr>
+      </w:pPr>
+      <w:r>
+        <w:rPr>
+          <w:color w:val="FF0000"/>
+        </w:rPr>
+        <w:t>Treatment design</w:t>
+      </w:r>
+      <w:proofErr w:type="gramStart"/>
+      <w:r>
+        <w:rPr>
+          <w:color w:val="FF0000"/>
+        </w:rPr>
+        <w:t>::</w:t>
+      </w:r>
+      <w:proofErr w:type="gramEnd"/>
+      <w:r>
+        <w:rPr>
+          <w:color w:val="FF0000"/>
+        </w:rPr>
+        <w:t xml:space="preserve"> two-factor factorial with planting mechanism x cooking type</w:t>
+      </w:r>
+    </w:p>
+    <w:p>
+      <w:pPr>
+        <w:pStyle w:val="Answer"/>
+        <w:rPr>
+          <w:color w:val="FF0000"/>
+        </w:rPr>
+      </w:pPr>
+      <w:r>
+        <w:rPr>
+          <w:color w:val="FF0000"/>
+        </w:rPr>
+        <w:t>Randomization design: split-plot in a CRD with planting mechanism as the whole plot factor cooking type as the subplot factor</w:t>
       </w:r>
     </w:p>
     <w:p>
